--- a/GDD All Versions/Game Development Document v0.2.docx
+++ b/GDD All Versions/Game Development Document v0.2.docx
@@ -266,7 +266,15 @@
         <w:t>by</w:t>
       </w:r>
       <w:r>
-        <w:t xml:space="preserve"> Benjamin “HeadClot” Stanley</w:t>
+        <w:t xml:space="preserve"> Benjamin “</w:t>
+      </w:r>
+      <w:proofErr w:type="spellStart"/>
+      <w:r>
+        <w:t>HeadClot</w:t>
+      </w:r>
+      <w:proofErr w:type="spellEnd"/>
+      <w:r>
+        <w:t>” Stanley</w:t>
       </w:r>
     </w:p>
     <w:p>
@@ -298,8 +306,13 @@
           <w:szCs w:val="24"/>
         </w:rPr>
       </w:pPr>
-      <w:r>
-        <w:t>Otherwise this would not have happened</w:t>
+      <w:proofErr w:type="gramStart"/>
+      <w:r>
+        <w:t>Otherwise</w:t>
+      </w:r>
+      <w:proofErr w:type="gramEnd"/>
+      <w:r>
+        <w:t xml:space="preserve"> this would not have happened</w:t>
       </w:r>
     </w:p>
     <w:p>
@@ -3928,7 +3941,23 @@
           <w:rFonts w:eastAsia="Times New Roman" w:cs="Times New Roman"/>
           <w:color w:val="000000"/>
         </w:rPr>
-        <w:t xml:space="preserve">The sole member of the team will be me, under the supervision of Professor Themistokles </w:t>
+        <w:t xml:space="preserve">The sole member of the team will be me, under the supervision of Professor </w:t>
+      </w:r>
+      <w:proofErr w:type="spellStart"/>
+      <w:r>
+        <w:rPr>
+          <w:rFonts w:eastAsia="Times New Roman" w:cs="Times New Roman"/>
+          <w:color w:val="000000"/>
+        </w:rPr>
+        <w:t>Themistokles</w:t>
+      </w:r>
+      <w:proofErr w:type="spellEnd"/>
+      <w:r>
+        <w:rPr>
+          <w:rFonts w:eastAsia="Times New Roman" w:cs="Times New Roman"/>
+          <w:color w:val="000000"/>
+        </w:rPr>
+        <w:t xml:space="preserve"> </w:t>
       </w:r>
       <w:r>
         <w:rPr>
@@ -4113,7 +4142,23 @@
           <w:rFonts w:eastAsia="Times New Roman" w:cs="Times New Roman"/>
           <w:color w:val="000000"/>
         </w:rPr>
-        <w:t>This cornerstone and ancestor of the genre, published by Wizards of the Coast, set basic mechanics such as the mana cost of each card. It contains a plethora of cards with different effects including but not limited to placing “Creatures” or “Artifacts” into the battle, or casting “Sorcery” spells. The main gameplay consists of 1 vs. 1 duels, each player taking turns to play his/her cards and attacking the opponent until one’s “life points” reach 0.</w:t>
+        <w:t xml:space="preserve">This cornerstone and ancestor of the genre, published by Wizards of the Coast, set basic mechanics such as the mana cost of each card. It contains a plethora of cards with different effects including but not limited to placing “Creatures” or “Artifacts” into the battle, or casting “Sorcery” spells. The main gameplay consists of 1 vs. 1 </w:t>
+      </w:r>
+      <w:proofErr w:type="gramStart"/>
+      <w:r>
+        <w:rPr>
+          <w:rFonts w:eastAsia="Times New Roman" w:cs="Times New Roman"/>
+          <w:color w:val="000000"/>
+        </w:rPr>
+        <w:t>duels</w:t>
+      </w:r>
+      <w:proofErr w:type="gramEnd"/>
+      <w:r>
+        <w:rPr>
+          <w:rFonts w:eastAsia="Times New Roman" w:cs="Times New Roman"/>
+          <w:color w:val="000000"/>
+        </w:rPr>
+        <w:t>, each player taking turns to play his/her cards and attacking the opponent until one’s “life points” reach 0.</w:t>
       </w:r>
     </w:p>
     <w:p>
@@ -4172,6 +4217,7 @@
         </w:rPr>
         <w:t>Hearthstone was one of the first and is still one of the most successful digital card games. It is developed by Blizzard Entertainment and uses the fantasy World of Warcraft lore as its setting and theme. Mechanically, it contains many cards that represent either minions, spells, or weapons all within the epic fantasy element and some are even distinguished as elvish, draconic, etc., accompanied by race-specific mechanics (</w:t>
       </w:r>
+      <w:proofErr w:type="gramStart"/>
       <w:r>
         <w:rPr>
           <w:rFonts w:eastAsia="Times New Roman" w:cs="Times New Roman"/>
@@ -4179,6 +4225,7 @@
         </w:rPr>
         <w:t>e.g.</w:t>
       </w:r>
+      <w:proofErr w:type="gramEnd"/>
       <w:r>
         <w:rPr>
           <w:rFonts w:eastAsia="Times New Roman" w:cs="Times New Roman"/>
@@ -4241,7 +4288,23 @@
           <w:rFonts w:eastAsia="Times New Roman" w:cs="Times New Roman"/>
           <w:color w:val="000000"/>
         </w:rPr>
-        <w:t>This digital card game developed and published by Hi-Rez Studios was one of the first experiences I had of a card game placing the minions played by a player into a chess-like board. On each player’s turn, the minions accepted command to move on the board in specific ways and attack or use other abilities.</w:t>
+        <w:t>This digital card game developed and published by Hi-</w:t>
+      </w:r>
+      <w:proofErr w:type="spellStart"/>
+      <w:r>
+        <w:rPr>
+          <w:rFonts w:eastAsia="Times New Roman" w:cs="Times New Roman"/>
+          <w:color w:val="000000"/>
+        </w:rPr>
+        <w:t>Rez</w:t>
+      </w:r>
+      <w:proofErr w:type="spellEnd"/>
+      <w:r>
+        <w:rPr>
+          <w:rFonts w:eastAsia="Times New Roman" w:cs="Times New Roman"/>
+          <w:color w:val="000000"/>
+        </w:rPr>
+        <w:t xml:space="preserve"> Studios was one of the first experiences I had of a card game placing the minions played by a player into a chess-like board. On each player’s turn, the minions accepted command to move on the board in specific ways and attack or use other abilities.</w:t>
       </w:r>
     </w:p>
     <w:p>
@@ -4358,7 +4421,15 @@
           <w:rFonts w:eastAsia="Times New Roman" w:cs="Times New Roman"/>
           <w:color w:val="000000"/>
         </w:rPr>
-        <w:t xml:space="preserve">The minions might be powerful dragons or silly snail-men but the player will have to pay the appropriate cost for the minions’ service </w:t>
+        <w:t xml:space="preserve">The minions might be powerful dragons or silly snail-men but the player will have to pay the appropriate cost for the minions’ </w:t>
+      </w:r>
+      <w:proofErr w:type="gramStart"/>
+      <w:r>
+        <w:rPr>
+          <w:rFonts w:eastAsia="Times New Roman" w:cs="Times New Roman"/>
+          <w:color w:val="000000"/>
+        </w:rPr>
+        <w:t xml:space="preserve">service </w:t>
       </w:r>
       <w:r>
         <w:rPr>
@@ -4367,6 +4438,7 @@
         </w:rPr>
         <w:t>.</w:t>
       </w:r>
+      <w:proofErr w:type="gramEnd"/>
     </w:p>
     <w:p>
       <w:pPr>
@@ -4458,6 +4530,7 @@
         </w:rPr>
         <w:t xml:space="preserve"> he/she will be required to choose a set of cards with which he/she will play, </w:t>
       </w:r>
+      <w:proofErr w:type="gramStart"/>
       <w:r>
         <w:rPr>
           <w:rFonts w:eastAsia="Times New Roman" w:cs="Times New Roman"/>
@@ -4465,6 +4538,7 @@
         </w:rPr>
         <w:t>i.e.</w:t>
       </w:r>
+      <w:proofErr w:type="gramEnd"/>
       <w:r>
         <w:rPr>
           <w:rFonts w:eastAsia="Times New Roman" w:cs="Times New Roman"/>
@@ -4570,6 +4644,7 @@
         </w:rPr>
         <w:t xml:space="preserve">The game will consist of a main menu. There the player will be able to select a level to play, review his/her collection of cards, change the game’s settings and quit the game. The player will have available a number of slots that he/she can use to save ready-to-play decks, </w:t>
       </w:r>
+      <w:proofErr w:type="gramStart"/>
       <w:r>
         <w:rPr>
           <w:rFonts w:eastAsia="Times New Roman" w:cs="Times New Roman"/>
@@ -4577,6 +4652,7 @@
         </w:rPr>
         <w:t>i.e.</w:t>
       </w:r>
+      <w:proofErr w:type="gramEnd"/>
       <w:r>
         <w:rPr>
           <w:rFonts w:eastAsia="Times New Roman" w:cs="Times New Roman"/>
@@ -4684,6 +4760,7 @@
         </w:rPr>
         <w:t>During the players’ turns the played minions will execute their moveset, in the Move and Battle Phase. Firstly, every played minion will move according to its stats and rules (</w:t>
       </w:r>
+      <w:proofErr w:type="gramStart"/>
       <w:r>
         <w:rPr>
           <w:rFonts w:eastAsia="Times New Roman" w:cs="Times New Roman"/>
@@ -4691,6 +4768,7 @@
         </w:rPr>
         <w:t>e.g.</w:t>
       </w:r>
+      <w:proofErr w:type="gramEnd"/>
       <w:r>
         <w:rPr>
           <w:rFonts w:eastAsia="Times New Roman" w:cs="Times New Roman"/>
@@ -4797,21 +4875,20 @@
         <w:t>Board Structure</w:t>
       </w:r>
       <w:bookmarkEnd w:id="16"/>
-      <w:r>
-        <w:t xml:space="preserve"> (UNDER REVIEW)</w:t>
-      </w:r>
     </w:p>
     <w:p>
       <w:pPr>
         <w:spacing w:before="240" w:after="0" w:line="240" w:lineRule="auto"/>
         <w:rPr>
           <w:rFonts w:eastAsia="Times New Roman" w:cs="Times New Roman"/>
-          <w:color w:val="000000"/>
-        </w:rPr>
-      </w:pPr>
-      <w:r>
-        <w:rPr>
-          <w:rFonts w:eastAsia="Times New Roman" w:cs="Times New Roman"/>
+          <w:strike/>
+          <w:color w:val="000000"/>
+        </w:rPr>
+      </w:pPr>
+      <w:r>
+        <w:rPr>
+          <w:rFonts w:eastAsia="Times New Roman" w:cs="Times New Roman"/>
+          <w:strike/>
           <w:color w:val="000000"/>
         </w:rPr>
         <w:t xml:space="preserve">The board </w:t>
@@ -4819,16 +4896,10 @@
       <w:r>
         <w:rPr>
           <w:rFonts w:eastAsia="Times New Roman" w:cs="Times New Roman"/>
-          <w:color w:val="000000"/>
-        </w:rPr>
-        <w:t>will consist of hexagonal tiles with the following structure</w:t>
-      </w:r>
-      <w:r>
-        <w:rPr>
-          <w:rFonts w:eastAsia="Times New Roman" w:cs="Times New Roman"/>
-          <w:color w:val="000000"/>
-        </w:rPr>
-        <w:t>:</w:t>
+          <w:strike/>
+          <w:color w:val="000000"/>
+        </w:rPr>
+        <w:t>will consist of hexagonal tiles with the following structure:</w:t>
       </w:r>
     </w:p>
     <w:p>
@@ -4836,6 +4907,7 @@
         <w:spacing w:before="240" w:after="0" w:line="240" w:lineRule="auto"/>
         <w:rPr>
           <w:rFonts w:eastAsia="Times New Roman" w:cs="Times New Roman"/>
+          <w:strike/>
           <w:color w:val="000000"/>
         </w:rPr>
       </w:pPr>
@@ -4845,10 +4917,14 @@
         <w:keepNext/>
         <w:spacing w:after="0" w:line="240" w:lineRule="auto"/>
         <w:jc w:val="center"/>
-      </w:pPr>
-      <w:r>
-        <w:rPr>
-          <w:rFonts w:eastAsia="Times New Roman" w:cs="Times New Roman"/>
+        <w:rPr>
+          <w:strike/>
+        </w:rPr>
+      </w:pPr>
+      <w:r>
+        <w:rPr>
+          <w:rFonts w:eastAsia="Times New Roman" w:cs="Times New Roman"/>
+          <w:strike/>
           <w:noProof/>
           <w:sz w:val="24"/>
           <w:szCs w:val="24"/>
@@ -4895,69 +4971,256 @@
         <w:pStyle w:val="Caption"/>
         <w:spacing w:before="240"/>
         <w:jc w:val="center"/>
-      </w:pPr>
-      <w:r>
+        <w:rPr>
+          <w:strike/>
+        </w:rPr>
+      </w:pPr>
+      <w:r>
+        <w:rPr>
+          <w:strike/>
+        </w:rPr>
         <w:t xml:space="preserve">Figure </w:t>
       </w:r>
       <w:r>
+        <w:rPr>
+          <w:strike/>
+        </w:rPr>
         <w:fldChar w:fldCharType="begin"/>
       </w:r>
       <w:r>
+        <w:rPr>
+          <w:strike/>
+        </w:rPr>
         <w:instrText xml:space="preserve"> SEQ Figure \* ARABIC </w:instrText>
       </w:r>
       <w:r>
+        <w:rPr>
+          <w:strike/>
+        </w:rPr>
         <w:fldChar w:fldCharType="separate"/>
       </w:r>
       <w:r>
         <w:rPr>
+          <w:strike/>
           <w:noProof/>
         </w:rPr>
         <w:t>1</w:t>
       </w:r>
       <w:r>
         <w:rPr>
+          <w:strike/>
           <w:noProof/>
         </w:rPr>
         <w:fldChar w:fldCharType="end"/>
       </w:r>
       <w:r>
+        <w:rPr>
+          <w:strike/>
+        </w:rPr>
         <w:t xml:space="preserve"> - Abstract representation of the board</w:t>
       </w:r>
     </w:p>
+    <w:p>
+      <w:pPr>
+        <w:rPr>
+          <w:strike/>
+        </w:rPr>
+      </w:pPr>
+    </w:p>
+    <w:p>
+      <w:pPr>
+        <w:rPr>
+          <w:strike/>
+        </w:rPr>
+      </w:pPr>
+      <w:r>
+        <w:rPr>
+          <w:strike/>
+        </w:rPr>
+        <w:t>The light green lanes will connect the players’ bases and are the most important.</w:t>
+      </w:r>
+    </w:p>
+    <w:p>
+      <w:pPr>
+        <w:rPr>
+          <w:strike/>
+        </w:rPr>
+      </w:pPr>
+      <w:r>
+        <w:rPr>
+          <w:strike/>
+        </w:rPr>
+        <w:t>The dark green lanes will be secondary lanes, containing objectives with bonus for the players</w:t>
+      </w:r>
+      <w:r>
+        <w:rPr>
+          <w:strike/>
+        </w:rPr>
+        <w:t xml:space="preserve"> (</w:t>
+      </w:r>
+      <w:proofErr w:type="gramStart"/>
+      <w:r>
+        <w:rPr>
+          <w:strike/>
+        </w:rPr>
+        <w:t>e.g.</w:t>
+      </w:r>
+      <w:proofErr w:type="gramEnd"/>
+      <w:r>
+        <w:rPr>
+          <w:strike/>
+        </w:rPr>
+        <w:t xml:space="preserve"> bonus mana per round).</w:t>
+      </w:r>
+    </w:p>
+    <w:p>
+      <w:pPr>
+        <w:rPr>
+          <w:strike/>
+        </w:rPr>
+      </w:pPr>
+      <w:r>
+        <w:rPr>
+          <w:strike/>
+        </w:rPr>
+        <w:t>Each individual tile will have a terrain type with a unique effect. The effects will be explained in a later chapter.</w:t>
+      </w:r>
+    </w:p>
+    <w:p>
+      <w:r>
+        <w:t>The board will have 5 hexagons width and 8 hexagons depth.</w:t>
+      </w:r>
+    </w:p>
+    <w:p>
+      <w:r>
+        <w:t>Each hex will have a terrain type, with each type having a different effect on</w:t>
+      </w:r>
+      <w:r>
+        <w:t xml:space="preserve"> the units occupying the tile</w:t>
+      </w:r>
+      <w:r>
+        <w:t>.</w:t>
+      </w:r>
+    </w:p>
     <w:p/>
     <w:p>
-      <w:r>
-        <w:t>The light green lanes will connect the players’ bases and are the most important.</w:t>
-      </w:r>
-    </w:p>
-    <w:p>
-      <w:r>
-        <w:t>The</w:t>
-      </w:r>
-      <w:r>
+      <w:pPr>
+        <w:pStyle w:val="Heading3"/>
+      </w:pPr>
+      <w:bookmarkStart w:id="17" w:name="_Toc58444834"/>
+      <w:r>
+        <w:lastRenderedPageBreak/>
+        <w:t>Terrain Types</w:t>
+      </w:r>
+      <w:bookmarkEnd w:id="17"/>
+    </w:p>
+    <w:p>
+      <w:r>
+        <w:t>The battle map will consist of hexagonal tiles. Each tile will have a unique terrain type with its own effect.</w:t>
+      </w:r>
+    </w:p>
+    <w:p>
+      <w:r>
+        <w:rPr>
+          <w:b/>
+          <w:bCs/>
+        </w:rPr>
+        <w:t xml:space="preserve">Grassland: </w:t>
+      </w:r>
+      <w:r>
+        <w:t>No effect.</w:t>
+      </w:r>
+    </w:p>
+    <w:p>
+      <w:r>
+        <w:rPr>
+          <w:b/>
+          <w:bCs/>
+        </w:rPr>
+        <w:t xml:space="preserve">Forest: </w:t>
+      </w:r>
+      <w:r>
+        <w:t>Better Defense.</w:t>
+      </w:r>
+    </w:p>
+    <w:p>
+      <w:r>
+        <w:rPr>
+          <w:b/>
+          <w:bCs/>
+        </w:rPr>
+        <w:t>Hills:</w:t>
+      </w:r>
+      <w:r>
+        <w:rPr>
+          <w:b/>
+          <w:bCs/>
+        </w:rPr>
         <w:t xml:space="preserve"> </w:t>
       </w:r>
       <w:r>
-        <w:t>dark green lanes will be secondary lanes, containing objectives with bonus for the players</w:t>
-      </w:r>
-      <w:r>
-        <w:t xml:space="preserve"> (e.g. bonus mana per round).</w:t>
-      </w:r>
-    </w:p>
-    <w:p>
-      <w:r>
-        <w:t>Each individual tile will have a terrain type with a unique effect. The effects will be explained in a later chapter.</w:t>
-      </w:r>
-    </w:p>
+        <w:t>Bonus attack when attacking a unit occupying another type of terrain.</w:t>
+      </w:r>
+    </w:p>
+    <w:p>
+      <w:r>
+        <w:rPr>
+          <w:b/>
+          <w:bCs/>
+        </w:rPr>
+        <w:t>Deser</w:t>
+      </w:r>
+      <w:r>
+        <w:rPr>
+          <w:b/>
+          <w:bCs/>
+        </w:rPr>
+        <w:t xml:space="preserve">t: </w:t>
+      </w:r>
+      <w:r>
+        <w:t>Units</w:t>
+      </w:r>
+      <w:r>
+        <w:t xml:space="preserve"> occupying a desert take damage at the end of the turn.</w:t>
+      </w:r>
+    </w:p>
+    <w:p>
+      <w:r>
+        <w:rPr>
+          <w:b/>
+          <w:bCs/>
+        </w:rPr>
+        <w:t>Lake:</w:t>
+      </w:r>
+      <w:r>
+        <w:t xml:space="preserve"> Units occupying a lake heal at the end of the turn.</w:t>
+      </w:r>
+    </w:p>
+    <w:p>
+      <w:pPr>
+        <w:rPr>
+          <w:i/>
+          <w:iCs/>
+        </w:rPr>
+      </w:pPr>
+      <w:r>
+        <w:rPr>
+          <w:i/>
+          <w:iCs/>
+        </w:rPr>
+        <w:t>Note: Changes to the above or new effects may be available through cards.</w:t>
+      </w:r>
+    </w:p>
+    <w:p/>
     <w:p>
       <w:pPr>
         <w:pStyle w:val="Heading3"/>
       </w:pPr>
-      <w:bookmarkStart w:id="17" w:name="_Toc58444829"/>
+      <w:bookmarkStart w:id="18" w:name="_Toc58444829"/>
       <w:r>
         <w:t>Playing Cards</w:t>
       </w:r>
-      <w:bookmarkEnd w:id="17"/>
+      <w:bookmarkEnd w:id="18"/>
     </w:p>
     <w:p>
       <w:pPr>
@@ -4972,7 +5235,6 @@
         <w:spacing w:before="240"/>
       </w:pPr>
       <w:r>
-        <w:lastRenderedPageBreak/>
         <w:t>The effects of the cards will be various but some examples are “</w:t>
       </w:r>
       <w:r>
@@ -5016,11 +5278,11 @@
       <w:pPr>
         <w:pStyle w:val="Heading3"/>
       </w:pPr>
-      <w:bookmarkStart w:id="18" w:name="_Toc58444830"/>
+      <w:bookmarkStart w:id="19" w:name="_Toc58444830"/>
       <w:r>
         <w:t>Units</w:t>
       </w:r>
-      <w:bookmarkEnd w:id="18"/>
+      <w:bookmarkEnd w:id="19"/>
     </w:p>
     <w:p>
       <w:pPr>
@@ -5243,11 +5505,11 @@
       <w:pPr>
         <w:pStyle w:val="Heading3"/>
       </w:pPr>
-      <w:bookmarkStart w:id="19" w:name="_Toc58444831"/>
+      <w:bookmarkStart w:id="20" w:name="_Toc58444831"/>
       <w:r>
         <w:t>Frontline</w:t>
       </w:r>
-      <w:bookmarkEnd w:id="19"/>
+      <w:bookmarkEnd w:id="20"/>
     </w:p>
     <w:p>
       <w:pPr>
@@ -5258,6 +5520,7 @@
         </w:rPr>
       </w:pPr>
       <w:r>
+        <w:lastRenderedPageBreak/>
         <w:t xml:space="preserve"> </w:t>
       </w:r>
       <w:r>
@@ -5314,11 +5577,11 @@
       <w:pPr>
         <w:pStyle w:val="Heading3"/>
       </w:pPr>
-      <w:bookmarkStart w:id="20" w:name="_Toc58444832"/>
+      <w:bookmarkStart w:id="21" w:name="_Toc58444832"/>
       <w:r>
         <w:t>Mana</w:t>
       </w:r>
-      <w:bookmarkEnd w:id="20"/>
+      <w:bookmarkEnd w:id="21"/>
     </w:p>
     <w:p>
       <w:r>
@@ -5362,12 +5625,12 @@
       <w:pPr>
         <w:pStyle w:val="Heading3"/>
       </w:pPr>
-      <w:bookmarkStart w:id="21" w:name="_Toc58444833"/>
+      <w:bookmarkStart w:id="22" w:name="_Toc58444833"/>
       <w:r>
         <w:lastRenderedPageBreak/>
         <w:t>Turn Structure</w:t>
       </w:r>
-      <w:bookmarkEnd w:id="21"/>
+      <w:bookmarkEnd w:id="22"/>
     </w:p>
     <w:p>
       <w:r>
@@ -5453,135 +5716,6 @@
       </w:r>
       <w:r>
         <w:t>Effects that take place at the end of each turn are activated now.</w:t>
-      </w:r>
-    </w:p>
-    <w:p>
-      <w:pPr>
-        <w:pStyle w:val="Heading3"/>
-      </w:pPr>
-      <w:bookmarkStart w:id="22" w:name="_Toc58444834"/>
-      <w:r>
-        <w:t>Terrain Types</w:t>
-      </w:r>
-      <w:bookmarkEnd w:id="22"/>
-    </w:p>
-    <w:p>
-      <w:r>
-        <w:t xml:space="preserve">The battle map will consist of hexagonal tiles. Each tile will have a unique terrain type with its own </w:t>
-      </w:r>
-      <w:r>
-        <w:t>effect</w:t>
-      </w:r>
-      <w:r>
-        <w:t>.</w:t>
-      </w:r>
-    </w:p>
-    <w:p>
-      <w:r>
-        <w:rPr>
-          <w:b/>
-          <w:bCs/>
-        </w:rPr>
-        <w:t>Grassland</w:t>
-      </w:r>
-      <w:r>
-        <w:rPr>
-          <w:b/>
-          <w:bCs/>
-        </w:rPr>
-        <w:t xml:space="preserve">: </w:t>
-      </w:r>
-      <w:r>
-        <w:t>No effect</w:t>
-      </w:r>
-      <w:r>
-        <w:t>.</w:t>
-      </w:r>
-    </w:p>
-    <w:p>
-      <w:r>
-        <w:rPr>
-          <w:b/>
-          <w:bCs/>
-        </w:rPr>
-        <w:t xml:space="preserve">Forest: </w:t>
-      </w:r>
-      <w:r>
-        <w:t>Better Defense</w:t>
-      </w:r>
-      <w:r>
-        <w:t>.</w:t>
-      </w:r>
-    </w:p>
-    <w:p>
-      <w:r>
-        <w:rPr>
-          <w:b/>
-          <w:bCs/>
-        </w:rPr>
-        <w:t>Hills:</w:t>
-      </w:r>
-      <w:r>
-        <w:rPr>
-          <w:b/>
-          <w:bCs/>
-        </w:rPr>
-        <w:t xml:space="preserve"> </w:t>
-      </w:r>
-      <w:r>
-        <w:t>Bonus attack</w:t>
-      </w:r>
-      <w:r>
-        <w:t xml:space="preserve"> when attacking a unit occupying another type of terrain.</w:t>
-      </w:r>
-    </w:p>
-    <w:p>
-      <w:r>
-        <w:rPr>
-          <w:b/>
-          <w:bCs/>
-        </w:rPr>
-        <w:t>Deser</w:t>
-      </w:r>
-      <w:r>
-        <w:rPr>
-          <w:b/>
-          <w:bCs/>
-        </w:rPr>
-        <w:t xml:space="preserve">t: </w:t>
-      </w:r>
-      <w:r>
-        <w:t>Units</w:t>
-      </w:r>
-      <w:r>
-        <w:t xml:space="preserve"> occupying a desert take damage at the end of the turn.</w:t>
-      </w:r>
-    </w:p>
-    <w:p>
-      <w:r>
-        <w:rPr>
-          <w:b/>
-          <w:bCs/>
-        </w:rPr>
-        <w:t>Lake:</w:t>
-      </w:r>
-      <w:r>
-        <w:t xml:space="preserve"> Units occupying a lake heal at the end of the turn.</w:t>
-      </w:r>
-    </w:p>
-    <w:p>
-      <w:pPr>
-        <w:rPr>
-          <w:i/>
-          <w:iCs/>
-        </w:rPr>
-      </w:pPr>
-      <w:r>
-        <w:rPr>
-          <w:i/>
-          <w:iCs/>
-        </w:rPr>
-        <w:t>Note: Changes to the above or new effects may be available through cards.</w:t>
       </w:r>
     </w:p>
     <w:p>
@@ -6197,7 +6331,15 @@
     </w:p>
     <w:p>
       <w:r>
-        <w:t>The player will be able to access an interface to construct his deck from the available cards. After constructing a playable deck (complying with the necessary requirements e.g. cards number), the player will be able to choose from a list of levels.</w:t>
+        <w:t xml:space="preserve">The player will be able to access an interface to construct his deck from the available cards. After constructing a playable deck (complying with the necessary requirements </w:t>
+      </w:r>
+      <w:proofErr w:type="gramStart"/>
+      <w:r>
+        <w:t>e.g.</w:t>
+      </w:r>
+      <w:proofErr w:type="gramEnd"/>
+      <w:r>
+        <w:t xml:space="preserve"> cards number), the player will be able to choose from a list of levels.</w:t>
       </w:r>
     </w:p>
     <w:p>
@@ -6445,7 +6587,15 @@
         <w:spacing w:before="240"/>
       </w:pPr>
       <w:r>
-        <w:t>Visual Effects (e.g. particles for spells)</w:t>
+        <w:t>Visual Effects (</w:t>
+      </w:r>
+      <w:proofErr w:type="gramStart"/>
+      <w:r>
+        <w:t>e.g.</w:t>
+      </w:r>
+      <w:proofErr w:type="gramEnd"/>
+      <w:r>
+        <w:t xml:space="preserve"> particles for spells)</w:t>
       </w:r>
     </w:p>
     <w:p>
